--- a/2025-Easterhunt/2025-easterhunt-gameplan.docx
+++ b/2025-Easterhunt/2025-easterhunt-gameplan.docx
@@ -2426,7 +2426,7 @@
             <w:rStyle w:val="Hyperlink"/>
             <w:lang w:val="en-GB"/>
           </w:rPr>
-          <w:t>https://melarsen.github.io/Team101/Snake/qr-code-snake.svg</w:t>
+          <w:t>https://melarsen.github.io/Team101/Snake/qr-code-snake.png</w:t>
         </w:r>
       </w:hyperlink>
     </w:p>
